--- a/Templates/Risk Assessment & management Policy.docx
+++ b/Templates/Risk Assessment & management Policy.docx
@@ -149,6 +149,7 @@
     <w:p>
       <w:pPr>
         <w:pStyle w:val="BodyText"/>
+        <w:jc w:val="center"/>
         <w:rPr>
           <w:rFonts w:ascii="Times New Roman"/>
           <w:sz w:val="20"/>
@@ -158,69 +159,35 @@
         <w:rPr>
           <w:noProof/>
         </w:rPr>
-        <w:drawing>
-          <wp:anchor distT="0" distB="0" distL="114300" distR="114300" simplePos="0" relativeHeight="251692032" behindDoc="0" locked="0" layoutInCell="1" allowOverlap="1" wp14:anchorId="7FAB65BD" wp14:editId="256B9A38">
-            <wp:simplePos x="0" y="0"/>
-            <wp:positionH relativeFrom="column">
-              <wp:posOffset>2014220</wp:posOffset>
-            </wp:positionH>
-            <wp:positionV relativeFrom="paragraph">
-              <wp:posOffset>231775</wp:posOffset>
-            </wp:positionV>
-            <wp:extent cx="2124075" cy="414655"/>
-            <wp:effectExtent l="0" t="0" r="9525" b="4445"/>
-            <wp:wrapTopAndBottom/>
-            <wp:docPr id="1370351057" name="Picture 32" descr="Drivio"/>
-            <wp:cNvGraphicFramePr>
-              <a:graphicFrameLocks xmlns:a="http://schemas.openxmlformats.org/drawingml/2006/main" noChangeAspect="1"/>
-            </wp:cNvGraphicFramePr>
-            <a:graphic xmlns:a="http://schemas.openxmlformats.org/drawingml/2006/main">
-              <a:graphicData uri="http://schemas.openxmlformats.org/drawingml/2006/picture">
-                <pic:pic xmlns:pic="http://schemas.openxmlformats.org/drawingml/2006/picture">
-                  <pic:nvPicPr>
-                    <pic:cNvPr id="0" name="Picture 3" descr="Drivio"/>
-                    <pic:cNvPicPr>
-                      <a:picLocks noChangeAspect="1" noChangeArrowheads="1"/>
-                    </pic:cNvPicPr>
-                  </pic:nvPicPr>
-                  <pic:blipFill>
-                    <a:blip r:embed="rId7">
-                      <a:extLst>
-                        <a:ext uri="{28A0092B-C50C-407E-A947-70E740481C1C}">
-                          <a14:useLocalDpi xmlns:a14="http://schemas.microsoft.com/office/drawing/2010/main" val="0"/>
-                        </a:ext>
-                      </a:extLst>
-                    </a:blip>
-                    <a:srcRect/>
-                    <a:stretch>
-                      <a:fillRect/>
-                    </a:stretch>
-                  </pic:blipFill>
-                  <pic:spPr bwMode="auto">
-                    <a:xfrm>
-                      <a:off x="0" y="0"/>
-                      <a:ext cx="2124075" cy="414655"/>
-                    </a:xfrm>
-                    <a:prstGeom prst="rect">
-                      <a:avLst/>
-                    </a:prstGeom>
-                    <a:noFill/>
-                    <a:ln>
-                      <a:noFill/>
-                    </a:ln>
-                  </pic:spPr>
-                </pic:pic>
-              </a:graphicData>
-            </a:graphic>
-            <wp14:sizeRelH relativeFrom="margin">
-              <wp14:pctWidth>0</wp14:pctWidth>
-            </wp14:sizeRelH>
-            <wp14:sizeRelV relativeFrom="margin">
-              <wp14:pctHeight>0</wp14:pctHeight>
-            </wp14:sizeRelV>
-          </wp:anchor>
-        </w:drawing>
-      </w:r>
+        <w:t>{</w:t>
+      </w:r>
+      <w:r>
+        <w:rPr>
+          <w:noProof/>
+        </w:rPr>
+        <w:t xml:space="preserve">IMAGE </w:t>
+      </w:r>
+      <w:r>
+        <w:rPr>
+          <w:noProof/>
+        </w:rPr>
+        <w:t>Company</w:t>
+      </w:r>
+      <w:r>
+        <w:rPr>
+          <w:noProof/>
+        </w:rPr>
+        <w:t>_Logo}</w:t>
+      </w:r>
+    </w:p>
+    <w:p>
+      <w:pPr>
+        <w:pStyle w:val="BodyText"/>
+        <w:rPr>
+          <w:rFonts w:ascii="Times New Roman"/>
+          <w:sz w:val="20"/>
+        </w:rPr>
+      </w:pPr>
     </w:p>
     <w:p>
       <w:pPr>
@@ -398,14 +365,37 @@
         </w:rPr>
         <w:t xml:space="preserve"> </w:t>
       </w:r>
+      <w:r>
+        <w:rPr>
+          <w:color w:val="37495C"/>
+          <w:spacing w:val="-9"/>
+        </w:rPr>
+        <w:t>{</w:t>
+      </w:r>
+      <w:proofErr w:type="spellStart"/>
+      <w:r>
+        <w:rPr>
+          <w:color w:val="37495C"/>
+          <w:spacing w:val="-9"/>
+        </w:rPr>
+        <w:t>Owner_Name</w:t>
+      </w:r>
+      <w:proofErr w:type="spellEnd"/>
+      <w:r>
+        <w:rPr>
+          <w:color w:val="37495C"/>
+          <w:spacing w:val="-9"/>
+        </w:rPr>
+        <w:t>}</w:t>
+      </w:r>
     </w:p>
     <w:p>
       <w:pPr>
         <w:pStyle w:val="BodyText"/>
         <w:jc w:val="center"/>
         <w:sectPr>
-          <w:headerReference w:type="default" r:id="rId8"/>
-          <w:footerReference w:type="default" r:id="rId9"/>
+          <w:headerReference w:type="default" r:id="rId7"/>
+          <w:footerReference w:type="default" r:id="rId8"/>
           <w:type w:val="continuous"/>
           <w:pgSz w:w="11970" w:h="16860"/>
           <w:pgMar w:top="1580" w:right="1133" w:bottom="560" w:left="1133" w:header="855" w:footer="375" w:gutter="0"/>
@@ -1362,20 +1352,20 @@
         </w:rPr>
         <w:t xml:space="preserve"> </w:t>
       </w:r>
+      <w:r>
+        <w:rPr>
+          <w:color w:val="37495C"/>
+          <w:spacing w:val="-6"/>
+        </w:rPr>
+        <w:t>{</w:t>
+      </w:r>
       <w:proofErr w:type="spellStart"/>
       <w:r>
         <w:rPr>
           <w:color w:val="37495C"/>
           <w:spacing w:val="-6"/>
         </w:rPr>
-        <w:t>Drivio</w:t>
-      </w:r>
-      <w:r>
-        <w:rPr>
-          <w:color w:val="37495C"/>
-          <w:spacing w:val="-6"/>
-        </w:rPr>
-        <w:t>’s</w:t>
+        <w:t>Company_Name</w:t>
       </w:r>
       <w:proofErr w:type="spellEnd"/>
       <w:r>
@@ -1383,7 +1373,14 @@
           <w:color w:val="37495C"/>
           <w:spacing w:val="-6"/>
         </w:rPr>
-        <w:t xml:space="preserve"> commitments to its customers and other stakeholders.</w:t>
+        <w:t>}</w:t>
+      </w:r>
+      <w:r>
+        <w:rPr>
+          <w:color w:val="37495C"/>
+          <w:spacing w:val="-6"/>
+        </w:rPr>
+        <w:t>’s commitments to its customers and other stakeholders.</w:t>
       </w:r>
       <w:r>
         <w:rPr>
@@ -1570,15 +1567,29 @@
         </w:rPr>
         <w:t xml:space="preserve"> </w:t>
       </w:r>
+      <w:r>
+        <w:rPr>
+          <w:color w:val="37495C"/>
+          <w:spacing w:val="-8"/>
+        </w:rPr>
+        <w:t>{</w:t>
+      </w:r>
       <w:proofErr w:type="spellStart"/>
       <w:r>
         <w:rPr>
           <w:color w:val="37495C"/>
           <w:spacing w:val="-8"/>
         </w:rPr>
-        <w:t>Drivio</w:t>
+        <w:t>Company_Name</w:t>
       </w:r>
       <w:proofErr w:type="spellEnd"/>
+      <w:r>
+        <w:rPr>
+          <w:color w:val="37495C"/>
+          <w:spacing w:val="-8"/>
+        </w:rPr>
+        <w:t>}</w:t>
+      </w:r>
       <w:r>
         <w:rPr>
           <w:color w:val="37495C"/>
@@ -1708,15 +1719,29 @@
         <w:ind w:left="111" w:right="109"/>
         <w:jc w:val="both"/>
       </w:pPr>
+      <w:r>
+        <w:rPr>
+          <w:color w:val="37495C"/>
+          <w:spacing w:val="-8"/>
+        </w:rPr>
+        <w:t>{</w:t>
+      </w:r>
       <w:proofErr w:type="spellStart"/>
       <w:r>
         <w:rPr>
           <w:color w:val="37495C"/>
           <w:spacing w:val="-8"/>
         </w:rPr>
-        <w:t>Drivio</w:t>
+        <w:t>Company_Name</w:t>
       </w:r>
       <w:proofErr w:type="spellEnd"/>
+      <w:r>
+        <w:rPr>
+          <w:color w:val="37495C"/>
+          <w:spacing w:val="-8"/>
+        </w:rPr>
+        <w:t>}</w:t>
+      </w:r>
       <w:r>
         <w:rPr>
           <w:color w:val="37495C"/>
@@ -2461,7 +2486,7 @@
                     <pic:cNvPicPr/>
                   </pic:nvPicPr>
                   <pic:blipFill>
-                    <a:blip r:embed="rId10" cstate="print"/>
+                    <a:blip r:embed="rId9" cstate="print"/>
                     <a:stretch>
                       <a:fillRect/>
                     </a:stretch>
@@ -2524,7 +2549,7 @@
                     <pic:cNvPicPr/>
                   </pic:nvPicPr>
                   <pic:blipFill>
-                    <a:blip r:embed="rId10" cstate="print"/>
+                    <a:blip r:embed="rId9" cstate="print"/>
                     <a:stretch>
                       <a:fillRect/>
                     </a:stretch>
@@ -2587,7 +2612,7 @@
                     <pic:cNvPicPr/>
                   </pic:nvPicPr>
                   <pic:blipFill>
-                    <a:blip r:embed="rId10" cstate="print"/>
+                    <a:blip r:embed="rId9" cstate="print"/>
                     <a:stretch>
                       <a:fillRect/>
                     </a:stretch>
@@ -2650,7 +2675,7 @@
                     <pic:cNvPicPr/>
                   </pic:nvPicPr>
                   <pic:blipFill>
-                    <a:blip r:embed="rId10" cstate="print"/>
+                    <a:blip r:embed="rId9" cstate="print"/>
                     <a:stretch>
                       <a:fillRect/>
                     </a:stretch>
@@ -6891,15 +6916,29 @@
         </w:rPr>
         <w:t xml:space="preserve"> </w:t>
       </w:r>
+      <w:r>
+        <w:rPr>
+          <w:color w:val="37495C"/>
+          <w:spacing w:val="-8"/>
+        </w:rPr>
+        <w:t>{</w:t>
+      </w:r>
       <w:proofErr w:type="spellStart"/>
       <w:r>
         <w:rPr>
           <w:color w:val="37495C"/>
           <w:spacing w:val="-8"/>
         </w:rPr>
-        <w:t>Drivio</w:t>
+        <w:t>Company_Name</w:t>
       </w:r>
       <w:proofErr w:type="spellEnd"/>
+      <w:r>
+        <w:rPr>
+          <w:color w:val="37495C"/>
+          <w:spacing w:val="-8"/>
+        </w:rPr>
+        <w:t>}</w:t>
+      </w:r>
       <w:r>
         <w:rPr>
           <w:color w:val="37495C"/>
@@ -8192,18 +8231,32 @@
         </w:rPr>
         <w:t xml:space="preserve"> </w:t>
       </w:r>
+      <w:r>
+        <w:rPr>
+          <w:color w:val="37495C"/>
+          <w:spacing w:val="-4"/>
+        </w:rPr>
+        <w:t>{</w:t>
+      </w:r>
       <w:proofErr w:type="spellStart"/>
       <w:r>
         <w:rPr>
           <w:color w:val="37495C"/>
           <w:spacing w:val="-4"/>
         </w:rPr>
-        <w:t>Drivio</w:t>
+        <w:t>Company_Name</w:t>
       </w:r>
       <w:proofErr w:type="spellEnd"/>
       <w:r>
         <w:rPr>
           <w:color w:val="37495C"/>
+          <w:spacing w:val="-4"/>
+        </w:rPr>
+        <w:t>}</w:t>
+      </w:r>
+      <w:r>
+        <w:rPr>
+          <w:color w:val="37495C"/>
           <w:spacing w:val="-6"/>
         </w:rPr>
         <w:t xml:space="preserve"> </w:t>
@@ -8404,15 +8457,29 @@
         </w:rPr>
         <w:t xml:space="preserve">assessed. </w:t>
       </w:r>
+      <w:r>
+        <w:rPr>
+          <w:color w:val="37495C"/>
+          <w:spacing w:val="-8"/>
+        </w:rPr>
+        <w:t>{</w:t>
+      </w:r>
       <w:proofErr w:type="spellStart"/>
       <w:r>
         <w:rPr>
           <w:color w:val="37495C"/>
           <w:spacing w:val="-8"/>
         </w:rPr>
-        <w:t>Drivio</w:t>
+        <w:t>Company_Name</w:t>
       </w:r>
       <w:proofErr w:type="spellEnd"/>
+      <w:r>
+        <w:rPr>
+          <w:color w:val="37495C"/>
+          <w:spacing w:val="-8"/>
+        </w:rPr>
+        <w:t>}</w:t>
+      </w:r>
       <w:r>
         <w:rPr>
           <w:color w:val="37495C"/>
@@ -9073,7 +9140,7 @@
                     <pic:cNvPicPr/>
                   </pic:nvPicPr>
                   <pic:blipFill>
-                    <a:blip r:embed="rId10" cstate="print"/>
+                    <a:blip r:embed="rId9" cstate="print"/>
                     <a:stretch>
                       <a:fillRect/>
                     </a:stretch>
@@ -9367,7 +9434,7 @@
                     <pic:cNvPicPr/>
                   </pic:nvPicPr>
                   <pic:blipFill>
-                    <a:blip r:embed="rId10" cstate="print"/>
+                    <a:blip r:embed="rId9" cstate="print"/>
                     <a:stretch>
                       <a:fillRect/>
                     </a:stretch>
@@ -9724,7 +9791,7 @@
                     <pic:cNvPicPr/>
                   </pic:nvPicPr>
                   <pic:blipFill>
-                    <a:blip r:embed="rId10" cstate="print"/>
+                    <a:blip r:embed="rId9" cstate="print"/>
                     <a:stretch>
                       <a:fillRect/>
                     </a:stretch>
@@ -9787,7 +9854,7 @@
                     <pic:cNvPicPr/>
                   </pic:nvPicPr>
                   <pic:blipFill>
-                    <a:blip r:embed="rId10" cstate="print"/>
+                    <a:blip r:embed="rId9" cstate="print"/>
                     <a:stretch>
                       <a:fillRect/>
                     </a:stretch>
@@ -10299,7 +10366,7 @@
                     <pic:cNvPicPr/>
                   </pic:nvPicPr>
                   <pic:blipFill>
-                    <a:blip r:embed="rId10" cstate="print"/>
+                    <a:blip r:embed="rId9" cstate="print"/>
                     <a:stretch>
                       <a:fillRect/>
                     </a:stretch>
@@ -10659,7 +10726,7 @@
                     <pic:cNvPicPr/>
                   </pic:nvPicPr>
                   <pic:blipFill>
-                    <a:blip r:embed="rId10" cstate="print"/>
+                    <a:blip r:embed="rId9" cstate="print"/>
                     <a:stretch>
                       <a:fillRect/>
                     </a:stretch>
@@ -10933,7 +11000,7 @@
                     <pic:cNvPicPr/>
                   </pic:nvPicPr>
                   <pic:blipFill>
-                    <a:blip r:embed="rId10" cstate="print"/>
+                    <a:blip r:embed="rId9" cstate="print"/>
                     <a:stretch>
                       <a:fillRect/>
                     </a:stretch>
@@ -11103,7 +11170,7 @@
                     <pic:cNvPicPr/>
                   </pic:nvPicPr>
                   <pic:blipFill>
-                    <a:blip r:embed="rId10" cstate="print"/>
+                    <a:blip r:embed="rId9" cstate="print"/>
                     <a:stretch>
                       <a:fillRect/>
                     </a:stretch>
@@ -11265,7 +11332,7 @@
                     <pic:cNvPicPr/>
                   </pic:nvPicPr>
                   <pic:blipFill>
-                    <a:blip r:embed="rId10" cstate="print"/>
+                    <a:blip r:embed="rId9" cstate="print"/>
                     <a:stretch>
                       <a:fillRect/>
                     </a:stretch>
@@ -11329,7 +11396,7 @@
                     <pic:cNvPicPr/>
                   </pic:nvPicPr>
                   <pic:blipFill>
-                    <a:blip r:embed="rId10" cstate="print"/>
+                    <a:blip r:embed="rId9" cstate="print"/>
                     <a:stretch>
                       <a:fillRect/>
                     </a:stretch>
@@ -13608,6 +13675,88 @@
                     <pic:cNvPicPr/>
                   </pic:nvPicPr>
                   <pic:blipFill>
+                    <a:blip r:embed="rId10" cstate="print"/>
+                    <a:stretch>
+                      <a:fillRect/>
+                    </a:stretch>
+                  </pic:blipFill>
+                  <pic:spPr>
+                    <a:xfrm>
+                      <a:off x="0" y="0"/>
+                      <a:ext cx="47625" cy="47624"/>
+                    </a:xfrm>
+                    <a:prstGeom prst="rect">
+                      <a:avLst/>
+                    </a:prstGeom>
+                  </pic:spPr>
+                </pic:pic>
+              </a:graphicData>
+            </a:graphic>
+          </wp:inline>
+        </w:drawing>
+      </w:r>
+      <w:r>
+        <w:rPr>
+          <w:rFonts w:ascii="Times New Roman"/>
+          <w:spacing w:val="80"/>
+          <w:sz w:val="20"/>
+        </w:rPr>
+        <w:t xml:space="preserve"> </w:t>
+      </w:r>
+      <w:r>
+        <w:rPr>
+          <w:color w:val="37495C"/>
+        </w:rPr>
+        <w:t>Accept</w:t>
+      </w:r>
+      <w:r>
+        <w:rPr>
+          <w:color w:val="37495C"/>
+          <w:spacing w:val="-14"/>
+        </w:rPr>
+        <w:t xml:space="preserve"> </w:t>
+      </w:r>
+      <w:r>
+        <w:rPr>
+          <w:color w:val="37495C"/>
+        </w:rPr>
+        <w:t>the</w:t>
+      </w:r>
+      <w:r>
+        <w:rPr>
+          <w:color w:val="37495C"/>
+          <w:spacing w:val="-14"/>
+        </w:rPr>
+        <w:t xml:space="preserve"> </w:t>
+      </w:r>
+      <w:r>
+        <w:rPr>
+          <w:color w:val="37495C"/>
+        </w:rPr>
+        <w:t xml:space="preserve">risk. </w:t>
+      </w:r>
+      <w:r>
+        <w:rPr>
+          <w:noProof/>
+          <w:color w:val="37495C"/>
+          <w:position w:val="2"/>
+        </w:rPr>
+        <w:drawing>
+          <wp:inline distT="0" distB="0" distL="0" distR="0" wp14:anchorId="11C957F9" wp14:editId="7440AC1E">
+            <wp:extent cx="47625" cy="47624"/>
+            <wp:effectExtent l="0" t="0" r="0" b="0"/>
+            <wp:docPr id="33" name="Image 33"/>
+            <wp:cNvGraphicFramePr>
+              <a:graphicFrameLocks xmlns:a="http://schemas.openxmlformats.org/drawingml/2006/main"/>
+            </wp:cNvGraphicFramePr>
+            <a:graphic xmlns:a="http://schemas.openxmlformats.org/drawingml/2006/main">
+              <a:graphicData uri="http://schemas.openxmlformats.org/drawingml/2006/picture">
+                <pic:pic xmlns:pic="http://schemas.openxmlformats.org/drawingml/2006/picture">
+                  <pic:nvPicPr>
+                    <pic:cNvPr id="33" name="Image 33"/>
+                    <pic:cNvPicPr/>
+                  </pic:nvPicPr>
+                  <pic:blipFill>
                     <a:blip r:embed="rId11" cstate="print"/>
                     <a:stretch>
                       <a:fillRect/>
@@ -13631,54 +13780,63 @@
       <w:r>
         <w:rPr>
           <w:rFonts w:ascii="Times New Roman"/>
-          <w:spacing w:val="80"/>
-          <w:sz w:val="20"/>
-        </w:rPr>
-        <w:t xml:space="preserve"> </w:t>
-      </w:r>
-      <w:r>
-        <w:rPr>
-          <w:color w:val="37495C"/>
-        </w:rPr>
-        <w:t>Accept</w:t>
-      </w:r>
-      <w:r>
-        <w:rPr>
-          <w:color w:val="37495C"/>
-          <w:spacing w:val="-14"/>
-        </w:rPr>
-        <w:t xml:space="preserve"> </w:t>
-      </w:r>
-      <w:r>
-        <w:rPr>
-          <w:color w:val="37495C"/>
+          <w:color w:val="37495C"/>
+          <w:spacing w:val="49"/>
+        </w:rPr>
+        <w:t xml:space="preserve"> </w:t>
+      </w:r>
+      <w:r>
+        <w:rPr>
+          <w:color w:val="37495C"/>
+          <w:spacing w:val="-4"/>
+        </w:rPr>
+        <w:t>Transfer</w:t>
+      </w:r>
+      <w:r>
+        <w:rPr>
+          <w:color w:val="37495C"/>
+          <w:spacing w:val="-15"/>
+        </w:rPr>
+        <w:t xml:space="preserve"> </w:t>
+      </w:r>
+      <w:r>
+        <w:rPr>
+          <w:color w:val="37495C"/>
+          <w:spacing w:val="-4"/>
         </w:rPr>
         <w:t>the</w:t>
       </w:r>
       <w:r>
         <w:rPr>
           <w:color w:val="37495C"/>
-          <w:spacing w:val="-14"/>
-        </w:rPr>
-        <w:t xml:space="preserve"> </w:t>
-      </w:r>
-      <w:r>
-        <w:rPr>
-          <w:color w:val="37495C"/>
-        </w:rPr>
-        <w:t xml:space="preserve">risk. </w:t>
-      </w:r>
+          <w:spacing w:val="-15"/>
+        </w:rPr>
+        <w:t xml:space="preserve"> </w:t>
+      </w:r>
+      <w:r>
+        <w:rPr>
+          <w:color w:val="37495C"/>
+          <w:spacing w:val="-4"/>
+        </w:rPr>
+        <w:t>risk.</w:t>
+      </w:r>
+    </w:p>
+    <w:p>
+      <w:pPr>
+        <w:pStyle w:val="BodyText"/>
+        <w:spacing w:before="1"/>
+        <w:ind w:left="1079"/>
+      </w:pPr>
       <w:r>
         <w:rPr>
           <w:noProof/>
-          <w:color w:val="37495C"/>
           <w:position w:val="2"/>
         </w:rPr>
         <w:drawing>
-          <wp:inline distT="0" distB="0" distL="0" distR="0" wp14:anchorId="11C957F9" wp14:editId="7440AC1E">
+          <wp:inline distT="0" distB="0" distL="0" distR="0" wp14:anchorId="7017F1BB" wp14:editId="61A1966E">
             <wp:extent cx="47625" cy="47624"/>
             <wp:effectExtent l="0" t="0" r="0" b="0"/>
-            <wp:docPr id="33" name="Image 33"/>
+            <wp:docPr id="34" name="Image 34"/>
             <wp:cNvGraphicFramePr>
               <a:graphicFrameLocks xmlns:a="http://schemas.openxmlformats.org/drawingml/2006/main"/>
             </wp:cNvGraphicFramePr>
@@ -13686,7 +13844,7 @@
               <a:graphicData uri="http://schemas.openxmlformats.org/drawingml/2006/picture">
                 <pic:pic xmlns:pic="http://schemas.openxmlformats.org/drawingml/2006/picture">
                   <pic:nvPicPr>
-                    <pic:cNvPr id="33" name="Image 33"/>
+                    <pic:cNvPr id="34" name="Image 34"/>
                     <pic:cNvPicPr/>
                   </pic:nvPicPr>
                   <pic:blipFill>
@@ -13713,97 +13871,6 @@
       <w:r>
         <w:rPr>
           <w:rFonts w:ascii="Times New Roman"/>
-          <w:color w:val="37495C"/>
-          <w:spacing w:val="49"/>
-        </w:rPr>
-        <w:t xml:space="preserve"> </w:t>
-      </w:r>
-      <w:r>
-        <w:rPr>
-          <w:color w:val="37495C"/>
-          <w:spacing w:val="-4"/>
-        </w:rPr>
-        <w:t>Transfer</w:t>
-      </w:r>
-      <w:r>
-        <w:rPr>
-          <w:color w:val="37495C"/>
-          <w:spacing w:val="-15"/>
-        </w:rPr>
-        <w:t xml:space="preserve"> </w:t>
-      </w:r>
-      <w:r>
-        <w:rPr>
-          <w:color w:val="37495C"/>
-          <w:spacing w:val="-4"/>
-        </w:rPr>
-        <w:t>the</w:t>
-      </w:r>
-      <w:r>
-        <w:rPr>
-          <w:color w:val="37495C"/>
-          <w:spacing w:val="-15"/>
-        </w:rPr>
-        <w:t xml:space="preserve"> </w:t>
-      </w:r>
-      <w:r>
-        <w:rPr>
-          <w:color w:val="37495C"/>
-          <w:spacing w:val="-4"/>
-        </w:rPr>
-        <w:t>risk.</w:t>
-      </w:r>
-    </w:p>
-    <w:p>
-      <w:pPr>
-        <w:pStyle w:val="BodyText"/>
-        <w:spacing w:before="1"/>
-        <w:ind w:left="1079"/>
-      </w:pPr>
-      <w:r>
-        <w:rPr>
-          <w:noProof/>
-          <w:position w:val="2"/>
-        </w:rPr>
-        <w:drawing>
-          <wp:inline distT="0" distB="0" distL="0" distR="0" wp14:anchorId="7017F1BB" wp14:editId="61A1966E">
-            <wp:extent cx="47625" cy="47624"/>
-            <wp:effectExtent l="0" t="0" r="0" b="0"/>
-            <wp:docPr id="34" name="Image 34"/>
-            <wp:cNvGraphicFramePr>
-              <a:graphicFrameLocks xmlns:a="http://schemas.openxmlformats.org/drawingml/2006/main"/>
-            </wp:cNvGraphicFramePr>
-            <a:graphic xmlns:a="http://schemas.openxmlformats.org/drawingml/2006/main">
-              <a:graphicData uri="http://schemas.openxmlformats.org/drawingml/2006/picture">
-                <pic:pic xmlns:pic="http://schemas.openxmlformats.org/drawingml/2006/picture">
-                  <pic:nvPicPr>
-                    <pic:cNvPr id="34" name="Image 34"/>
-                    <pic:cNvPicPr/>
-                  </pic:nvPicPr>
-                  <pic:blipFill>
-                    <a:blip r:embed="rId13" cstate="print"/>
-                    <a:stretch>
-                      <a:fillRect/>
-                    </a:stretch>
-                  </pic:blipFill>
-                  <pic:spPr>
-                    <a:xfrm>
-                      <a:off x="0" y="0"/>
-                      <a:ext cx="47625" cy="47624"/>
-                    </a:xfrm>
-                    <a:prstGeom prst="rect">
-                      <a:avLst/>
-                    </a:prstGeom>
-                  </pic:spPr>
-                </pic:pic>
-              </a:graphicData>
-            </a:graphic>
-          </wp:inline>
-        </w:drawing>
-      </w:r>
-      <w:r>
-        <w:rPr>
-          <w:rFonts w:ascii="Times New Roman"/>
           <w:spacing w:val="80"/>
           <w:sz w:val="20"/>
         </w:rPr>
@@ -13844,7 +13911,7 @@
                     <pic:cNvPicPr/>
                   </pic:nvPicPr>
                   <pic:blipFill>
-                    <a:blip r:embed="rId11" cstate="print"/>
+                    <a:blip r:embed="rId10" cstate="print"/>
                     <a:stretch>
                       <a:fillRect/>
                     </a:stretch>
@@ -16208,8 +16275,7 @@
       <w:pPr>
         <w:pStyle w:val="BodyText"/>
         <w:sectPr>
-          <w:headerReference w:type="default" r:id="rId14"/>
-          <w:footerReference w:type="default" r:id="rId15"/>
+          <w:footerReference w:type="default" r:id="rId13"/>
           <w:pgSz w:w="11970" w:h="16860"/>
           <w:pgMar w:top="1580" w:right="1133" w:bottom="560" w:left="1133" w:header="855" w:footer="375" w:gutter="0"/>
           <w:cols w:space="720"/>
@@ -16584,14 +16650,7 @@
                 <w:spacing w:val="-8"/>
                 <w:sz w:val="21"/>
               </w:rPr>
-              <w:t>Apr</w:t>
-            </w:r>
-            <w:r>
-              <w:rPr>
-                <w:spacing w:val="-8"/>
-                <w:sz w:val="21"/>
-              </w:rPr>
-              <w:t>,</w:t>
+              <w:t>Apr,</w:t>
             </w:r>
             <w:r>
               <w:rPr>
@@ -16605,14 +16664,7 @@
                 <w:spacing w:val="-8"/>
                 <w:sz w:val="21"/>
               </w:rPr>
-              <w:t>202</w:t>
-            </w:r>
-            <w:r>
-              <w:rPr>
-                <w:spacing w:val="-8"/>
-                <w:sz w:val="21"/>
-              </w:rPr>
-              <w:t>5</w:t>
+              <w:t>2025</w:t>
             </w:r>
           </w:p>
         </w:tc>
@@ -16731,8 +16783,7 @@
       </w:r>
     </w:p>
     <w:sectPr>
-      <w:headerReference w:type="default" r:id="rId16"/>
-      <w:footerReference w:type="default" r:id="rId17"/>
+      <w:footerReference w:type="default" r:id="rId14"/>
       <w:pgSz w:w="11970" w:h="16860"/>
       <w:pgMar w:top="1580" w:right="1133" w:bottom="560" w:left="1133" w:header="855" w:footer="375" w:gutter="0"/>
       <w:cols w:space="720"/>
@@ -16925,7 +16976,7 @@
               <v:stroke joinstyle="miter"/>
               <v:path gradientshapeok="t" o:connecttype="rect"/>
             </v:shapetype>
-            <v:shape id="Textbox 3" o:spid="_x0000_s1027" type="#_x0000_t202" style="position:absolute;margin-left:55.65pt;margin-top:813.15pt;width:40.4pt;height:10.4pt;z-index:-15892480;visibility:visible;mso-wrap-style:square;mso-wrap-distance-left:0;mso-wrap-distance-top:0;mso-wrap-distance-right:0;mso-wrap-distance-bottom:0;mso-position-horizontal:absolute;mso-position-horizontal-relative:page;mso-position-vertical:absolute;mso-position-vertical-relative:page;v-text-anchor:top" o:gfxdata="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" filled="f" stroked="f">
+            <v:shape id="Textbox 3" o:spid="_x0000_s1026" type="#_x0000_t202" style="position:absolute;margin-left:55.65pt;margin-top:813.15pt;width:40.4pt;height:10.4pt;z-index:-15892480;visibility:visible;mso-wrap-style:square;mso-wrap-distance-left:0;mso-wrap-distance-top:0;mso-wrap-distance-right:0;mso-wrap-distance-bottom:0;mso-position-horizontal:absolute;mso-position-horizontal-relative:page;mso-position-vertical:absolute;mso-position-vertical-relative:page;v-text-anchor:top" o:gfxdata="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" filled="f" stroked="f">
               <v:textbox inset="0,0,0,0">
                 <w:txbxContent>
                   <w:p>
@@ -17119,7 +17170,7 @@
         </mc:Choice>
         <mc:Fallback>
           <w:pict>
-            <v:shape w14:anchorId="62BD8C94" id="Textbox 4" o:spid="_x0000_s1028" type="#_x0000_t202" style="position:absolute;margin-left:248.5pt;margin-top:813.15pt;width:61.2pt;height:10.4pt;z-index:-15891968;visibility:visible;mso-wrap-style:square;mso-wrap-distance-left:0;mso-wrap-distance-top:0;mso-wrap-distance-right:0;mso-wrap-distance-bottom:0;mso-position-horizontal:absolute;mso-position-horizontal-relative:page;mso-position-vertical:absolute;mso-position-vertical-relative:page;v-text-anchor:top" o:gfxdata="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" filled="f" stroked="f">
+            <v:shape w14:anchorId="62BD8C94" id="Textbox 4" o:spid="_x0000_s1027" type="#_x0000_t202" style="position:absolute;margin-left:248.5pt;margin-top:813.15pt;width:61.2pt;height:10.4pt;z-index:-15891968;visibility:visible;mso-wrap-style:square;mso-wrap-distance-left:0;mso-wrap-distance-top:0;mso-wrap-distance-right:0;mso-wrap-distance-bottom:0;mso-position-horizontal:absolute;mso-position-horizontal-relative:page;mso-position-vertical:absolute;mso-position-vertical-relative:page;v-text-anchor:top" o:gfxdata="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" filled="f" stroked="f">
               <v:textbox inset="0,0,0,0">
                 <w:txbxContent>
                   <w:p>
@@ -17331,7 +17382,7 @@
               <v:stroke joinstyle="miter"/>
               <v:path gradientshapeok="t" o:connecttype="rect"/>
             </v:shapetype>
-            <v:shape id="Textbox 39" o:spid="_x0000_s1030" type="#_x0000_t202" style="position:absolute;margin-left:55.65pt;margin-top:813.15pt;width:40.4pt;height:10.4pt;z-index:-15889408;visibility:visible;mso-wrap-style:square;mso-wrap-distance-left:0;mso-wrap-distance-top:0;mso-wrap-distance-right:0;mso-wrap-distance-bottom:0;mso-position-horizontal:absolute;mso-position-horizontal-relative:page;mso-position-vertical:absolute;mso-position-vertical-relative:page;v-text-anchor:top" o:gfxdata="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" filled="f" stroked="f">
+            <v:shape id="Textbox 39" o:spid="_x0000_s1028" type="#_x0000_t202" style="position:absolute;margin-left:55.65pt;margin-top:813.15pt;width:40.4pt;height:10.4pt;z-index:-15889408;visibility:visible;mso-wrap-style:square;mso-wrap-distance-left:0;mso-wrap-distance-top:0;mso-wrap-distance-right:0;mso-wrap-distance-bottom:0;mso-position-horizontal:absolute;mso-position-horizontal-relative:page;mso-position-vertical:absolute;mso-position-vertical-relative:page;v-text-anchor:top" o:gfxdata="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" filled="f" stroked="f">
               <v:textbox inset="0,0,0,0">
                 <w:txbxContent>
                   <w:p>
@@ -17525,7 +17576,7 @@
         </mc:Choice>
         <mc:Fallback>
           <w:pict>
-            <v:shape w14:anchorId="38D1B163" id="Textbox 40" o:spid="_x0000_s1031" type="#_x0000_t202" style="position:absolute;margin-left:248.5pt;margin-top:813.15pt;width:61.2pt;height:10.4pt;z-index:-15888896;visibility:visible;mso-wrap-style:square;mso-wrap-distance-left:0;mso-wrap-distance-top:0;mso-wrap-distance-right:0;mso-wrap-distance-bottom:0;mso-position-horizontal:absolute;mso-position-horizontal-relative:page;mso-position-vertical:absolute;mso-position-vertical-relative:page;v-text-anchor:top" o:gfxdata="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" filled="f" stroked="f">
+            <v:shape w14:anchorId="38D1B163" id="Textbox 40" o:spid="_x0000_s1029" type="#_x0000_t202" style="position:absolute;margin-left:248.5pt;margin-top:813.15pt;width:61.2pt;height:10.4pt;z-index:-15888896;visibility:visible;mso-wrap-style:square;mso-wrap-distance-left:0;mso-wrap-distance-top:0;mso-wrap-distance-right:0;mso-wrap-distance-bottom:0;mso-position-horizontal:absolute;mso-position-horizontal-relative:page;mso-position-vertical:absolute;mso-position-vertical-relative:page;v-text-anchor:top" o:gfxdata="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" filled="f" stroked="f">
               <v:textbox inset="0,0,0,0">
                 <w:txbxContent>
                   <w:p>
@@ -17737,7 +17788,7 @@
               <v:stroke joinstyle="miter"/>
               <v:path gradientshapeok="t" o:connecttype="rect"/>
             </v:shapetype>
-            <v:shape id="Textbox 48" o:spid="_x0000_s1033" type="#_x0000_t202" style="position:absolute;margin-left:55.65pt;margin-top:813.15pt;width:40.4pt;height:10.4pt;z-index:-15886848;visibility:visible;mso-wrap-style:square;mso-wrap-distance-left:0;mso-wrap-distance-top:0;mso-wrap-distance-right:0;mso-wrap-distance-bottom:0;mso-position-horizontal:absolute;mso-position-horizontal-relative:page;mso-position-vertical:absolute;mso-position-vertical-relative:page;v-text-anchor:top" o:gfxdata="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" filled="f" stroked="f">
+            <v:shape id="Textbox 48" o:spid="_x0000_s1030" type="#_x0000_t202" style="position:absolute;margin-left:55.65pt;margin-top:813.15pt;width:40.4pt;height:10.4pt;z-index:-15886848;visibility:visible;mso-wrap-style:square;mso-wrap-distance-left:0;mso-wrap-distance-top:0;mso-wrap-distance-right:0;mso-wrap-distance-bottom:0;mso-position-horizontal:absolute;mso-position-horizontal-relative:page;mso-position-vertical:absolute;mso-position-vertical-relative:page;v-text-anchor:top" o:gfxdata="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" filled="f" stroked="f">
               <v:textbox inset="0,0,0,0">
                 <w:txbxContent>
                   <w:p>
@@ -17931,7 +17982,7 @@
         </mc:Choice>
         <mc:Fallback>
           <w:pict>
-            <v:shape w14:anchorId="150EA683" id="Textbox 49" o:spid="_x0000_s1034" type="#_x0000_t202" style="position:absolute;margin-left:248.5pt;margin-top:813.15pt;width:61.2pt;height:10.4pt;z-index:-15886336;visibility:visible;mso-wrap-style:square;mso-wrap-distance-left:0;mso-wrap-distance-top:0;mso-wrap-distance-right:0;mso-wrap-distance-bottom:0;mso-position-horizontal:absolute;mso-position-horizontal-relative:page;mso-position-vertical:absolute;mso-position-vertical-relative:page;v-text-anchor:top" o:gfxdata="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" filled="f" stroked="f">
+            <v:shape w14:anchorId="150EA683" id="Textbox 49" o:spid="_x0000_s1031" type="#_x0000_t202" style="position:absolute;margin-left:248.5pt;margin-top:813.15pt;width:61.2pt;height:10.4pt;z-index:-15886336;visibility:visible;mso-wrap-style:square;mso-wrap-distance-left:0;mso-wrap-distance-top:0;mso-wrap-distance-right:0;mso-wrap-distance-bottom:0;mso-position-horizontal:absolute;mso-position-horizontal-relative:page;mso-position-vertical:absolute;mso-position-vertical-relative:page;v-text-anchor:top" o:gfxdata="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" filled="f" stroked="f">
               <v:textbox inset="0,0,0,0">
                 <w:txbxContent>
                   <w:p>
@@ -18002,189 +18053,31 @@
   <w:p>
     <w:pPr>
       <w:pStyle w:val="BodyText"/>
-      <w:spacing w:line="14" w:lineRule="auto"/>
+      <w:jc w:val="center"/>
       <w:rPr>
+        <w:rFonts w:ascii="Times New Roman"/>
         <w:sz w:val="20"/>
       </w:rPr>
     </w:pPr>
     <w:r>
       <w:rPr>
         <w:noProof/>
-        <w:sz w:val="20"/>
       </w:rPr>
-      <mc:AlternateContent>
-        <mc:Choice Requires="wps">
-          <w:drawing>
-            <wp:anchor distT="0" distB="0" distL="0" distR="0" simplePos="0" relativeHeight="251630592" behindDoc="1" locked="0" layoutInCell="1" allowOverlap="1" wp14:anchorId="256708CC" wp14:editId="7BC304CC">
-              <wp:simplePos x="0" y="0"/>
-              <wp:positionH relativeFrom="page">
-                <wp:posOffset>6371590</wp:posOffset>
-              </wp:positionH>
-              <wp:positionV relativeFrom="page">
-                <wp:posOffset>389890</wp:posOffset>
-              </wp:positionV>
-              <wp:extent cx="502284" cy="180975"/>
-              <wp:effectExtent l="0" t="0" r="0" b="0"/>
-              <wp:wrapNone/>
-              <wp:docPr id="2" name="Textbox 2"/>
-              <wp:cNvGraphicFramePr>
-                <a:graphicFrameLocks xmlns:a="http://schemas.openxmlformats.org/drawingml/2006/main"/>
-              </wp:cNvGraphicFramePr>
-              <a:graphic xmlns:a="http://schemas.openxmlformats.org/drawingml/2006/main">
-                <a:graphicData uri="http://schemas.microsoft.com/office/word/2010/wordprocessingShape">
-                  <wps:wsp>
-                    <wps:cNvSpPr txBox="1">
-                      <a:spLocks/>
-                    </wps:cNvSpPr>
-                    <wps:spPr>
-                      <a:xfrm>
-                        <a:off x="0" y="0"/>
-                        <a:ext cx="502284" cy="180975"/>
-                      </a:xfrm>
-                      <a:prstGeom prst="rect">
-                        <a:avLst/>
-                      </a:prstGeom>
-                    </wps:spPr>
-                    <wps:txbx>
-                      <w:txbxContent>
-                        <w:p>
-                          <w:pPr>
-                            <w:spacing w:before="15"/>
-                            <w:ind w:left="20"/>
-                            <w:rPr>
-                              <w:sz w:val="23"/>
-                              <w:szCs w:val="30"/>
-                            </w:rPr>
-                          </w:pPr>
-                          <w:proofErr w:type="spellStart"/>
-                          <w:r>
-                            <w:rPr>
-                              <w:color w:val="8BA2B1"/>
-                              <w:sz w:val="23"/>
-                              <w:szCs w:val="30"/>
-                            </w:rPr>
-                            <w:t>Drivio</w:t>
-                          </w:r>
-                          <w:proofErr w:type="spellEnd"/>
-                        </w:p>
-                      </w:txbxContent>
-                    </wps:txbx>
-                    <wps:bodyPr wrap="square" lIns="0" tIns="0" rIns="0" bIns="0" rtlCol="0">
-                      <a:noAutofit/>
-                    </wps:bodyPr>
-                  </wps:wsp>
-                </a:graphicData>
-              </a:graphic>
-              <wp14:sizeRelV relativeFrom="margin">
-                <wp14:pctHeight>0</wp14:pctHeight>
-              </wp14:sizeRelV>
-            </wp:anchor>
-          </w:drawing>
-        </mc:Choice>
-        <mc:Fallback>
-          <w:pict>
-            <v:shapetype w14:anchorId="256708CC" id="_x0000_t202" coordsize="21600,21600" o:spt="202" path="m,l,21600r21600,l21600,xe">
-              <v:stroke joinstyle="miter"/>
-              <v:path gradientshapeok="t" o:connecttype="rect"/>
-            </v:shapetype>
-            <v:shape id="Textbox 2" o:spid="_x0000_s1026" type="#_x0000_t202" style="position:absolute;margin-left:501.7pt;margin-top:30.7pt;width:39.55pt;height:14.25pt;z-index:-251685888;visibility:visible;mso-wrap-style:square;mso-height-percent:0;mso-wrap-distance-left:0;mso-wrap-distance-top:0;mso-wrap-distance-right:0;mso-wrap-distance-bottom:0;mso-position-horizontal:absolute;mso-position-horizontal-relative:page;mso-position-vertical:absolute;mso-position-vertical-relative:page;mso-height-percent:0;mso-height-relative:margin;v-text-anchor:top" o:gfxdata="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" filled="f" stroked="f">
-              <v:textbox inset="0,0,0,0">
-                <w:txbxContent>
-                  <w:p>
-                    <w:pPr>
-                      <w:spacing w:before="15"/>
-                      <w:ind w:left="20"/>
-                      <w:rPr>
-                        <w:sz w:val="23"/>
-                        <w:szCs w:val="30"/>
-                      </w:rPr>
-                    </w:pPr>
-                    <w:proofErr w:type="spellStart"/>
-                    <w:r>
-                      <w:rPr>
-                        <w:color w:val="8BA2B1"/>
-                        <w:sz w:val="23"/>
-                        <w:szCs w:val="30"/>
-                      </w:rPr>
-                      <w:t>Drivio</w:t>
-                    </w:r>
-                    <w:proofErr w:type="spellEnd"/>
-                  </w:p>
-                </w:txbxContent>
-              </v:textbox>
-              <w10:wrap anchorx="page" anchory="page"/>
-            </v:shape>
-          </w:pict>
-        </mc:Fallback>
-      </mc:AlternateContent>
+      <w:t>{</w:t>
     </w:r>
     <w:r>
       <w:rPr>
         <w:noProof/>
       </w:rPr>
-      <w:drawing>
-        <wp:anchor distT="0" distB="0" distL="114300" distR="114300" simplePos="0" relativeHeight="251642880" behindDoc="0" locked="0" layoutInCell="1" allowOverlap="1" wp14:anchorId="36EDD3D7" wp14:editId="0B1684E2">
-          <wp:simplePos x="0" y="0"/>
-          <wp:positionH relativeFrom="column">
-            <wp:posOffset>4445</wp:posOffset>
-          </wp:positionH>
-          <wp:positionV relativeFrom="paragraph">
-            <wp:posOffset>-133350</wp:posOffset>
-          </wp:positionV>
-          <wp:extent cx="1219200" cy="238125"/>
-          <wp:effectExtent l="0" t="0" r="0" b="9525"/>
-          <wp:wrapTopAndBottom/>
-          <wp:docPr id="1937055779" name="Picture 31" descr="Drivio"/>
-          <wp:cNvGraphicFramePr>
-            <a:graphicFrameLocks xmlns:a="http://schemas.openxmlformats.org/drawingml/2006/main" noChangeAspect="1"/>
-          </wp:cNvGraphicFramePr>
-          <a:graphic xmlns:a="http://schemas.openxmlformats.org/drawingml/2006/main">
-            <a:graphicData uri="http://schemas.openxmlformats.org/drawingml/2006/picture">
-              <pic:pic xmlns:pic="http://schemas.openxmlformats.org/drawingml/2006/picture">
-                <pic:nvPicPr>
-                  <pic:cNvPr id="0" name="Picture 1" descr="Drivio"/>
-                  <pic:cNvPicPr>
-                    <a:picLocks noChangeAspect="1" noChangeArrowheads="1"/>
-                  </pic:cNvPicPr>
-                </pic:nvPicPr>
-                <pic:blipFill>
-                  <a:blip r:embed="rId1">
-                    <a:extLst>
-                      <a:ext uri="{28A0092B-C50C-407E-A947-70E740481C1C}">
-                        <a14:useLocalDpi xmlns:a14="http://schemas.microsoft.com/office/drawing/2010/main" val="0"/>
-                      </a:ext>
-                    </a:extLst>
-                  </a:blip>
-                  <a:srcRect/>
-                  <a:stretch>
-                    <a:fillRect/>
-                  </a:stretch>
-                </pic:blipFill>
-                <pic:spPr bwMode="auto">
-                  <a:xfrm>
-                    <a:off x="0" y="0"/>
-                    <a:ext cx="1219200" cy="238125"/>
-                  </a:xfrm>
-                  <a:prstGeom prst="rect">
-                    <a:avLst/>
-                  </a:prstGeom>
-                  <a:noFill/>
-                  <a:ln>
-                    <a:noFill/>
-                  </a:ln>
-                </pic:spPr>
-              </pic:pic>
-            </a:graphicData>
-          </a:graphic>
-        </wp:anchor>
-      </w:drawing>
+      <w:t>IMAGE Header</w:t>
+    </w:r>
+    <w:r>
+      <w:rPr>
+        <w:noProof/>
+      </w:rPr>
+      <w:t>_Logo}</w:t>
     </w:r>
   </w:p>
-</w:hdr>
-</file>
-
-<file path=word/header2.xml><?xml version="1.0" encoding="utf-8"?>
-<w:hdr xmlns:wpc="http://schemas.microsoft.com/office/word/2010/wordprocessingCanvas" xmlns:cx="http://schemas.microsoft.com/office/drawing/2014/chartex" xmlns:cx1="http://schemas.microsoft.com/office/drawing/2015/9/8/chartex" xmlns:cx2="http://schemas.microsoft.com/office/drawing/2015/10/21/chartex" xmlns:cx3="http://schemas.microsoft.com/office/drawing/2016/5/9/chartex" xmlns:cx4="http://schemas.microsoft.com/office/drawing/2016/5/10/chartex" xmlns:cx5="http://schemas.microsoft.com/office/drawing/2016/5/11/chartex" xmlns:cx6="http://schemas.microsoft.com/office/drawing/2016/5/12/chartex" xmlns:cx7="http://schemas.microsoft.com/office/drawing/2016/5/13/chartex" xmlns:cx8="http://schemas.microsoft.com/office/drawing/2016/5/14/chartex" xmlns:mc="http://schemas.openxmlformats.org/markup-compatibility/2006" xmlns:aink="http://schemas.microsoft.com/office/drawing/2016/ink" xmlns:am3d="http://schemas.microsoft.com/office/drawing/2017/model3d" xmlns:o="urn:schemas-microsoft-com:office:office" xmlns:oel="http://schemas.microsoft.com/office/2019/extlst" xmlns:r="http://schemas.openxmlformats.org/officeDocument/2006/relationships" xmlns:m="http://schemas.openxmlformats.org/officeDocument/2006/math" xmlns:v="urn:schemas-microsoft-com:vml" xmlns:wp14="http://schemas.microsoft.com/office/word/2010/wordprocessingDrawing" xmlns:wp="http://schemas.openxmlformats.org/drawingml/2006/wordprocessingDrawing" xmlns:w10="urn:schemas-microsoft-com:office:word" xmlns:w="http://schemas.openxmlformats.org/wordprocessingml/2006/main" xmlns:w14="http://schemas.microsoft.com/office/word/2010/wordml" xmlns:w15="http://schemas.microsoft.com/office/word/2012/wordml" xmlns:w16cex="http://schemas.microsoft.com/office/word/2018/wordml/cex" xmlns:w16cid="http://schemas.microsoft.com/office/word/2016/wordml/cid" xmlns:w16="http://schemas.microsoft.com/office/word/2018/wordml" xmlns:w16du="http://schemas.microsoft.com/office/word/2023/wordml/word16du" xmlns:w16sdtdh="http://schemas.microsoft.com/office/word/2020/wordml/sdtdatahash" xmlns:w16sdtfl="http://schemas.microsoft.com/office/word/2024/wordml/sdtformatlock" xmlns:w16se="http://schemas.microsoft.com/office/word/2015/wordml/symex" xmlns:wpg="http://schemas.microsoft.com/office/word/2010/wordprocessingGroup" xmlns:wpi="http://schemas.microsoft.com/office/word/2010/wordprocessingInk" xmlns:wne="http://schemas.microsoft.com/office/word/2006/wordml" xmlns:wps="http://schemas.microsoft.com/office/word/2010/wordprocessingShape" mc:Ignorable="w14 w15 w16se w16cid w16 w16cex w16sdtdh w16sdtfl w16du wp14">
   <w:p>
     <w:pPr>
       <w:pStyle w:val="BodyText"/>
@@ -18193,466 +18086,6 @@
         <w:sz w:val="20"/>
       </w:rPr>
     </w:pPr>
-    <w:r>
-      <w:rPr>
-        <w:noProof/>
-        <w:sz w:val="20"/>
-      </w:rPr>
-      <mc:AlternateContent>
-        <mc:Choice Requires="wps">
-          <w:drawing>
-            <wp:anchor distT="0" distB="0" distL="0" distR="0" simplePos="0" relativeHeight="251652096" behindDoc="1" locked="0" layoutInCell="1" allowOverlap="1" wp14:anchorId="2AB3247B" wp14:editId="36A3EF10">
-              <wp:simplePos x="0" y="0"/>
-              <wp:positionH relativeFrom="page">
-                <wp:posOffset>6385560</wp:posOffset>
-              </wp:positionH>
-              <wp:positionV relativeFrom="page">
-                <wp:posOffset>457200</wp:posOffset>
-              </wp:positionV>
-              <wp:extent cx="501650" cy="180975"/>
-              <wp:effectExtent l="0" t="0" r="0" b="0"/>
-              <wp:wrapNone/>
-              <wp:docPr id="1081926320" name="Textbox 2"/>
-              <wp:cNvGraphicFramePr>
-                <a:graphicFrameLocks xmlns:a="http://schemas.openxmlformats.org/drawingml/2006/main"/>
-              </wp:cNvGraphicFramePr>
-              <a:graphic xmlns:a="http://schemas.openxmlformats.org/drawingml/2006/main">
-                <a:graphicData uri="http://schemas.microsoft.com/office/word/2010/wordprocessingShape">
-                  <wps:wsp>
-                    <wps:cNvSpPr txBox="1">
-                      <a:spLocks/>
-                    </wps:cNvSpPr>
-                    <wps:spPr>
-                      <a:xfrm>
-                        <a:off x="0" y="0"/>
-                        <a:ext cx="501650" cy="180975"/>
-                      </a:xfrm>
-                      <a:prstGeom prst="rect">
-                        <a:avLst/>
-                      </a:prstGeom>
-                    </wps:spPr>
-                    <wps:txbx>
-                      <w:txbxContent>
-                        <w:p>
-                          <w:pPr>
-                            <w:spacing w:before="15"/>
-                            <w:ind w:left="20"/>
-                            <w:rPr>
-                              <w:sz w:val="23"/>
-                              <w:szCs w:val="30"/>
-                            </w:rPr>
-                          </w:pPr>
-                          <w:proofErr w:type="spellStart"/>
-                          <w:r>
-                            <w:rPr>
-                              <w:color w:val="8BA2B1"/>
-                              <w:sz w:val="23"/>
-                              <w:szCs w:val="30"/>
-                            </w:rPr>
-                            <w:t>Drivio</w:t>
-                          </w:r>
-                          <w:proofErr w:type="spellEnd"/>
-                        </w:p>
-                      </w:txbxContent>
-                    </wps:txbx>
-                    <wps:bodyPr wrap="square" lIns="0" tIns="0" rIns="0" bIns="0" rtlCol="0">
-                      <a:noAutofit/>
-                    </wps:bodyPr>
-                  </wps:wsp>
-                </a:graphicData>
-              </a:graphic>
-              <wp14:sizeRelV relativeFrom="margin">
-                <wp14:pctHeight>0</wp14:pctHeight>
-              </wp14:sizeRelV>
-            </wp:anchor>
-          </w:drawing>
-        </mc:Choice>
-        <mc:Fallback>
-          <w:pict>
-            <v:shapetype w14:anchorId="2AB3247B" id="_x0000_t202" coordsize="21600,21600" o:spt="202" path="m,l,21600r21600,l21600,xe">
-              <v:stroke joinstyle="miter"/>
-              <v:path gradientshapeok="t" o:connecttype="rect"/>
-            </v:shapetype>
-            <v:shape id="_x0000_s1029" type="#_x0000_t202" style="position:absolute;margin-left:502.8pt;margin-top:36pt;width:39.5pt;height:14.25pt;z-index:-251664384;visibility:visible;mso-wrap-style:square;mso-height-percent:0;mso-wrap-distance-left:0;mso-wrap-distance-top:0;mso-wrap-distance-right:0;mso-wrap-distance-bottom:0;mso-position-horizontal:absolute;mso-position-horizontal-relative:page;mso-position-vertical:absolute;mso-position-vertical-relative:page;mso-height-percent:0;mso-height-relative:margin;v-text-anchor:top" o:gfxdata="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" filled="f" stroked="f">
-              <v:textbox inset="0,0,0,0">
-                <w:txbxContent>
-                  <w:p>
-                    <w:pPr>
-                      <w:spacing w:before="15"/>
-                      <w:ind w:left="20"/>
-                      <w:rPr>
-                        <w:sz w:val="23"/>
-                        <w:szCs w:val="30"/>
-                      </w:rPr>
-                    </w:pPr>
-                    <w:proofErr w:type="spellStart"/>
-                    <w:r>
-                      <w:rPr>
-                        <w:color w:val="8BA2B1"/>
-                        <w:sz w:val="23"/>
-                        <w:szCs w:val="30"/>
-                      </w:rPr>
-                      <w:t>Drivio</w:t>
-                    </w:r>
-                    <w:proofErr w:type="spellEnd"/>
-                  </w:p>
-                </w:txbxContent>
-              </v:textbox>
-              <w10:wrap anchorx="page" anchory="page"/>
-            </v:shape>
-          </w:pict>
-        </mc:Fallback>
-      </mc:AlternateContent>
-    </w:r>
-    <w:r>
-      <w:rPr>
-        <w:noProof/>
-      </w:rPr>
-      <w:drawing>
-        <wp:anchor distT="0" distB="0" distL="114300" distR="114300" simplePos="0" relativeHeight="251661312" behindDoc="0" locked="0" layoutInCell="1" allowOverlap="1" wp14:anchorId="3BA0726D" wp14:editId="0082D26A">
-          <wp:simplePos x="0" y="0"/>
-          <wp:positionH relativeFrom="column">
-            <wp:posOffset>0</wp:posOffset>
-          </wp:positionH>
-          <wp:positionV relativeFrom="paragraph">
-            <wp:posOffset>-123190</wp:posOffset>
-          </wp:positionV>
-          <wp:extent cx="1219200" cy="238125"/>
-          <wp:effectExtent l="0" t="0" r="0" b="9525"/>
-          <wp:wrapTopAndBottom/>
-          <wp:docPr id="688551124" name="Picture 31" descr="Drivio"/>
-          <wp:cNvGraphicFramePr>
-            <a:graphicFrameLocks xmlns:a="http://schemas.openxmlformats.org/drawingml/2006/main" noChangeAspect="1"/>
-          </wp:cNvGraphicFramePr>
-          <a:graphic xmlns:a="http://schemas.openxmlformats.org/drawingml/2006/main">
-            <a:graphicData uri="http://schemas.openxmlformats.org/drawingml/2006/picture">
-              <pic:pic xmlns:pic="http://schemas.openxmlformats.org/drawingml/2006/picture">
-                <pic:nvPicPr>
-                  <pic:cNvPr id="0" name="Picture 1" descr="Drivio"/>
-                  <pic:cNvPicPr>
-                    <a:picLocks noChangeAspect="1" noChangeArrowheads="1"/>
-                  </pic:cNvPicPr>
-                </pic:nvPicPr>
-                <pic:blipFill>
-                  <a:blip r:embed="rId1">
-                    <a:extLst>
-                      <a:ext uri="{28A0092B-C50C-407E-A947-70E740481C1C}">
-                        <a14:useLocalDpi xmlns:a14="http://schemas.microsoft.com/office/drawing/2010/main" val="0"/>
-                      </a:ext>
-                    </a:extLst>
-                  </a:blip>
-                  <a:srcRect/>
-                  <a:stretch>
-                    <a:fillRect/>
-                  </a:stretch>
-                </pic:blipFill>
-                <pic:spPr bwMode="auto">
-                  <a:xfrm>
-                    <a:off x="0" y="0"/>
-                    <a:ext cx="1219200" cy="238125"/>
-                  </a:xfrm>
-                  <a:prstGeom prst="rect">
-                    <a:avLst/>
-                  </a:prstGeom>
-                  <a:noFill/>
-                  <a:ln>
-                    <a:noFill/>
-                  </a:ln>
-                </pic:spPr>
-              </pic:pic>
-            </a:graphicData>
-          </a:graphic>
-        </wp:anchor>
-      </w:drawing>
-    </w:r>
-    <w:r>
-      <w:rPr>
-        <w:noProof/>
-        <w:sz w:val="20"/>
-      </w:rPr>
-      <mc:AlternateContent>
-        <mc:Choice Requires="wps">
-          <w:drawing>
-            <wp:anchor distT="0" distB="0" distL="0" distR="0" simplePos="0" relativeHeight="251634688" behindDoc="1" locked="0" layoutInCell="1" allowOverlap="1" wp14:anchorId="013B3EBF" wp14:editId="2ED90B1D">
-              <wp:simplePos x="0" y="0"/>
-              <wp:positionH relativeFrom="page">
-                <wp:posOffset>1028699</wp:posOffset>
-              </wp:positionH>
-              <wp:positionV relativeFrom="page">
-                <wp:posOffset>1171573</wp:posOffset>
-              </wp:positionV>
-              <wp:extent cx="38100" cy="38100"/>
-              <wp:effectExtent l="0" t="0" r="0" b="0"/>
-              <wp:wrapNone/>
-              <wp:docPr id="37" name="Graphic 37"/>
-              <wp:cNvGraphicFramePr>
-                <a:graphicFrameLocks xmlns:a="http://schemas.openxmlformats.org/drawingml/2006/main"/>
-              </wp:cNvGraphicFramePr>
-              <a:graphic xmlns:a="http://schemas.openxmlformats.org/drawingml/2006/main">
-                <a:graphicData uri="http://schemas.microsoft.com/office/word/2010/wordprocessingShape">
-                  <wps:wsp>
-                    <wps:cNvSpPr>
-                      <a:spLocks/>
-                    </wps:cNvSpPr>
-                    <wps:spPr>
-                      <a:xfrm>
-                        <a:off x="0" y="0"/>
-                        <a:ext cx="38100" cy="38100"/>
-                      </a:xfrm>
-                      <a:custGeom>
-                        <a:avLst/>
-                        <a:gdLst/>
-                        <a:ahLst/>
-                        <a:cxnLst/>
-                        <a:rect l="l" t="t" r="r" b="b"/>
-                        <a:pathLst>
-                          <a:path w="38100" h="38100">
-                            <a:moveTo>
-                              <a:pt x="21576" y="38095"/>
-                            </a:moveTo>
-                            <a:lnTo>
-                              <a:pt x="16523" y="38095"/>
-                            </a:lnTo>
-                            <a:lnTo>
-                              <a:pt x="14093" y="37611"/>
-                            </a:lnTo>
-                            <a:lnTo>
-                              <a:pt x="0" y="21575"/>
-                            </a:lnTo>
-                            <a:lnTo>
-                              <a:pt x="0" y="16520"/>
-                            </a:lnTo>
-                            <a:lnTo>
-                              <a:pt x="16523" y="0"/>
-                            </a:lnTo>
-                            <a:lnTo>
-                              <a:pt x="21576" y="0"/>
-                            </a:lnTo>
-                            <a:lnTo>
-                              <a:pt x="38100" y="19049"/>
-                            </a:lnTo>
-                            <a:lnTo>
-                              <a:pt x="38099" y="21575"/>
-                            </a:lnTo>
-                            <a:lnTo>
-                              <a:pt x="21576" y="38095"/>
-                            </a:lnTo>
-                            <a:close/>
-                          </a:path>
-                        </a:pathLst>
-                      </a:custGeom>
-                      <a:solidFill>
-                        <a:srgbClr val="37495C"/>
-                      </a:solidFill>
-                    </wps:spPr>
-                    <wps:bodyPr wrap="square" lIns="0" tIns="0" rIns="0" bIns="0" rtlCol="0">
-                      <a:prstTxWarp prst="textNoShape">
-                        <a:avLst/>
-                      </a:prstTxWarp>
-                      <a:noAutofit/>
-                    </wps:bodyPr>
-                  </wps:wsp>
-                </a:graphicData>
-              </a:graphic>
-            </wp:anchor>
-          </w:drawing>
-        </mc:Choice>
-        <mc:Fallback>
-          <w:pict>
-            <v:shape w14:anchorId="15D1031D" id="Graphic 37" o:spid="_x0000_s1026" style="position:absolute;margin-left:81pt;margin-top:92.25pt;width:3pt;height:3pt;z-index:-251681792;visibility:visible;mso-wrap-style:square;mso-wrap-distance-left:0;mso-wrap-distance-top:0;mso-wrap-distance-right:0;mso-wrap-distance-bottom:0;mso-position-horizontal:absolute;mso-position-horizontal-relative:page;mso-position-vertical:absolute;mso-position-vertical-relative:page;v-text-anchor:top" coordsize="38100,38100" o:gfxdata="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" path="m21576,38095r-5053,l14093,37611,,21575,,16520,16523,r5053,l38100,19049r-1,2526l21576,38095xe" fillcolor="#37495c" stroked="f">
-              <v:path arrowok="t"/>
-              <w10:wrap anchorx="page" anchory="page"/>
-            </v:shape>
-          </w:pict>
-        </mc:Fallback>
-      </mc:AlternateContent>
-    </w:r>
-  </w:p>
-</w:hdr>
-</file>
-
-<file path=word/header3.xml><?xml version="1.0" encoding="utf-8"?>
-<w:hdr xmlns:wpc="http://schemas.microsoft.com/office/word/2010/wordprocessingCanvas" xmlns:cx="http://schemas.microsoft.com/office/drawing/2014/chartex" xmlns:cx1="http://schemas.microsoft.com/office/drawing/2015/9/8/chartex" xmlns:cx2="http://schemas.microsoft.com/office/drawing/2015/10/21/chartex" xmlns:cx3="http://schemas.microsoft.com/office/drawing/2016/5/9/chartex" xmlns:cx4="http://schemas.microsoft.com/office/drawing/2016/5/10/chartex" xmlns:cx5="http://schemas.microsoft.com/office/drawing/2016/5/11/chartex" xmlns:cx6="http://schemas.microsoft.com/office/drawing/2016/5/12/chartex" xmlns:cx7="http://schemas.microsoft.com/office/drawing/2016/5/13/chartex" xmlns:cx8="http://schemas.microsoft.com/office/drawing/2016/5/14/chartex" xmlns:mc="http://schemas.openxmlformats.org/markup-compatibility/2006" xmlns:aink="http://schemas.microsoft.com/office/drawing/2016/ink" xmlns:am3d="http://schemas.microsoft.com/office/drawing/2017/model3d" xmlns:o="urn:schemas-microsoft-com:office:office" xmlns:oel="http://schemas.microsoft.com/office/2019/extlst" xmlns:r="http://schemas.openxmlformats.org/officeDocument/2006/relationships" xmlns:m="http://schemas.openxmlformats.org/officeDocument/2006/math" xmlns:v="urn:schemas-microsoft-com:vml" xmlns:wp14="http://schemas.microsoft.com/office/word/2010/wordprocessingDrawing" xmlns:wp="http://schemas.openxmlformats.org/drawingml/2006/wordprocessingDrawing" xmlns:w10="urn:schemas-microsoft-com:office:word" xmlns:w="http://schemas.openxmlformats.org/wordprocessingml/2006/main" xmlns:w14="http://schemas.microsoft.com/office/word/2010/wordml" xmlns:w15="http://schemas.microsoft.com/office/word/2012/wordml" xmlns:w16cex="http://schemas.microsoft.com/office/word/2018/wordml/cex" xmlns:w16cid="http://schemas.microsoft.com/office/word/2016/wordml/cid" xmlns:w16="http://schemas.microsoft.com/office/word/2018/wordml" xmlns:w16du="http://schemas.microsoft.com/office/word/2023/wordml/word16du" xmlns:w16sdtdh="http://schemas.microsoft.com/office/word/2020/wordml/sdtdatahash" xmlns:w16sdtfl="http://schemas.microsoft.com/office/word/2024/wordml/sdtformatlock" xmlns:w16se="http://schemas.microsoft.com/office/word/2015/wordml/symex" xmlns:wpg="http://schemas.microsoft.com/office/word/2010/wordprocessingGroup" xmlns:wpi="http://schemas.microsoft.com/office/word/2010/wordprocessingInk" xmlns:wne="http://schemas.microsoft.com/office/word/2006/wordml" xmlns:wps="http://schemas.microsoft.com/office/word/2010/wordprocessingShape" mc:Ignorable="w14 w15 w16se w16cid w16 w16cex w16sdtdh w16sdtfl w16du wp14">
-  <w:p>
-    <w:pPr>
-      <w:pStyle w:val="BodyText"/>
-      <w:spacing w:line="14" w:lineRule="auto"/>
-      <w:rPr>
-        <w:sz w:val="20"/>
-      </w:rPr>
-    </w:pPr>
-    <w:r>
-      <w:rPr>
-        <w:noProof/>
-        <w:sz w:val="20"/>
-      </w:rPr>
-      <mc:AlternateContent>
-        <mc:Choice Requires="wps">
-          <w:drawing>
-            <wp:anchor distT="0" distB="0" distL="0" distR="0" simplePos="0" relativeHeight="251675648" behindDoc="1" locked="0" layoutInCell="1" allowOverlap="1" wp14:anchorId="15FE4C85" wp14:editId="794469DF">
-              <wp:simplePos x="0" y="0"/>
-              <wp:positionH relativeFrom="page">
-                <wp:posOffset>6385560</wp:posOffset>
-              </wp:positionH>
-              <wp:positionV relativeFrom="page">
-                <wp:posOffset>447675</wp:posOffset>
-              </wp:positionV>
-              <wp:extent cx="502284" cy="180975"/>
-              <wp:effectExtent l="0" t="0" r="0" b="0"/>
-              <wp:wrapNone/>
-              <wp:docPr id="1935638960" name="Textbox 2"/>
-              <wp:cNvGraphicFramePr>
-                <a:graphicFrameLocks xmlns:a="http://schemas.openxmlformats.org/drawingml/2006/main"/>
-              </wp:cNvGraphicFramePr>
-              <a:graphic xmlns:a="http://schemas.openxmlformats.org/drawingml/2006/main">
-                <a:graphicData uri="http://schemas.microsoft.com/office/word/2010/wordprocessingShape">
-                  <wps:wsp>
-                    <wps:cNvSpPr txBox="1">
-                      <a:spLocks/>
-                    </wps:cNvSpPr>
-                    <wps:spPr>
-                      <a:xfrm>
-                        <a:off x="0" y="0"/>
-                        <a:ext cx="502284" cy="180975"/>
-                      </a:xfrm>
-                      <a:prstGeom prst="rect">
-                        <a:avLst/>
-                      </a:prstGeom>
-                    </wps:spPr>
-                    <wps:txbx>
-                      <w:txbxContent>
-                        <w:p>
-                          <w:pPr>
-                            <w:spacing w:before="15"/>
-                            <w:ind w:left="20"/>
-                            <w:rPr>
-                              <w:sz w:val="23"/>
-                              <w:szCs w:val="30"/>
-                            </w:rPr>
-                          </w:pPr>
-                          <w:proofErr w:type="spellStart"/>
-                          <w:r>
-                            <w:rPr>
-                              <w:color w:val="8BA2B1"/>
-                              <w:sz w:val="23"/>
-                              <w:szCs w:val="30"/>
-                            </w:rPr>
-                            <w:t>Drivio</w:t>
-                          </w:r>
-                          <w:proofErr w:type="spellEnd"/>
-                        </w:p>
-                      </w:txbxContent>
-                    </wps:txbx>
-                    <wps:bodyPr wrap="square" lIns="0" tIns="0" rIns="0" bIns="0" rtlCol="0">
-                      <a:noAutofit/>
-                    </wps:bodyPr>
-                  </wps:wsp>
-                </a:graphicData>
-              </a:graphic>
-              <wp14:sizeRelV relativeFrom="margin">
-                <wp14:pctHeight>0</wp14:pctHeight>
-              </wp14:sizeRelV>
-            </wp:anchor>
-          </w:drawing>
-        </mc:Choice>
-        <mc:Fallback>
-          <w:pict>
-            <v:shapetype w14:anchorId="15FE4C85" id="_x0000_t202" coordsize="21600,21600" o:spt="202" path="m,l,21600r21600,l21600,xe">
-              <v:stroke joinstyle="miter"/>
-              <v:path gradientshapeok="t" o:connecttype="rect"/>
-            </v:shapetype>
-            <v:shape id="_x0000_s1032" type="#_x0000_t202" style="position:absolute;margin-left:502.8pt;margin-top:35.25pt;width:39.55pt;height:14.25pt;z-index:-251640832;visibility:visible;mso-wrap-style:square;mso-height-percent:0;mso-wrap-distance-left:0;mso-wrap-distance-top:0;mso-wrap-distance-right:0;mso-wrap-distance-bottom:0;mso-position-horizontal:absolute;mso-position-horizontal-relative:page;mso-position-vertical:absolute;mso-position-vertical-relative:page;mso-height-percent:0;mso-height-relative:margin;v-text-anchor:top" o:gfxdata="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" filled="f" stroked="f">
-              <v:textbox inset="0,0,0,0">
-                <w:txbxContent>
-                  <w:p>
-                    <w:pPr>
-                      <w:spacing w:before="15"/>
-                      <w:ind w:left="20"/>
-                      <w:rPr>
-                        <w:sz w:val="23"/>
-                        <w:szCs w:val="30"/>
-                      </w:rPr>
-                    </w:pPr>
-                    <w:proofErr w:type="spellStart"/>
-                    <w:r>
-                      <w:rPr>
-                        <w:color w:val="8BA2B1"/>
-                        <w:sz w:val="23"/>
-                        <w:szCs w:val="30"/>
-                      </w:rPr>
-                      <w:t>Drivio</w:t>
-                    </w:r>
-                    <w:proofErr w:type="spellEnd"/>
-                  </w:p>
-                </w:txbxContent>
-              </v:textbox>
-              <w10:wrap anchorx="page" anchory="page"/>
-            </v:shape>
-          </w:pict>
-        </mc:Fallback>
-      </mc:AlternateContent>
-    </w:r>
-    <w:r>
-      <w:rPr>
-        <w:noProof/>
-      </w:rPr>
-      <w:drawing>
-        <wp:anchor distT="0" distB="0" distL="114300" distR="114300" simplePos="0" relativeHeight="251689984" behindDoc="0" locked="0" layoutInCell="1" allowOverlap="1" wp14:anchorId="0749688C" wp14:editId="79F48D63">
-          <wp:simplePos x="0" y="0"/>
-          <wp:positionH relativeFrom="column">
-            <wp:posOffset>0</wp:posOffset>
-          </wp:positionH>
-          <wp:positionV relativeFrom="paragraph">
-            <wp:posOffset>-132715</wp:posOffset>
-          </wp:positionV>
-          <wp:extent cx="1219200" cy="238125"/>
-          <wp:effectExtent l="0" t="0" r="0" b="9525"/>
-          <wp:wrapTopAndBottom/>
-          <wp:docPr id="56176162" name="Picture 31" descr="Drivio"/>
-          <wp:cNvGraphicFramePr>
-            <a:graphicFrameLocks xmlns:a="http://schemas.openxmlformats.org/drawingml/2006/main" noChangeAspect="1"/>
-          </wp:cNvGraphicFramePr>
-          <a:graphic xmlns:a="http://schemas.openxmlformats.org/drawingml/2006/main">
-            <a:graphicData uri="http://schemas.openxmlformats.org/drawingml/2006/picture">
-              <pic:pic xmlns:pic="http://schemas.openxmlformats.org/drawingml/2006/picture">
-                <pic:nvPicPr>
-                  <pic:cNvPr id="0" name="Picture 1" descr="Drivio"/>
-                  <pic:cNvPicPr>
-                    <a:picLocks noChangeAspect="1" noChangeArrowheads="1"/>
-                  </pic:cNvPicPr>
-                </pic:nvPicPr>
-                <pic:blipFill>
-                  <a:blip r:embed="rId1">
-                    <a:extLst>
-                      <a:ext uri="{28A0092B-C50C-407E-A947-70E740481C1C}">
-                        <a14:useLocalDpi xmlns:a14="http://schemas.microsoft.com/office/drawing/2010/main" val="0"/>
-                      </a:ext>
-                    </a:extLst>
-                  </a:blip>
-                  <a:srcRect/>
-                  <a:stretch>
-                    <a:fillRect/>
-                  </a:stretch>
-                </pic:blipFill>
-                <pic:spPr bwMode="auto">
-                  <a:xfrm>
-                    <a:off x="0" y="0"/>
-                    <a:ext cx="1219200" cy="238125"/>
-                  </a:xfrm>
-                  <a:prstGeom prst="rect">
-                    <a:avLst/>
-                  </a:prstGeom>
-                  <a:noFill/>
-                  <a:ln>
-                    <a:noFill/>
-                  </a:ln>
-                </pic:spPr>
-              </pic:pic>
-            </a:graphicData>
-          </a:graphic>
-        </wp:anchor>
-      </w:drawing>
-    </w:r>
   </w:p>
 </w:hdr>
 </file>
@@ -19539,6 +18972,7 @@
   <w:style w:type="paragraph" w:styleId="BodyText">
     <w:name w:val="Body Text"/>
     <w:basedOn w:val="Normal"/>
+    <w:link w:val="BodyTextChar"/>
     <w:uiPriority w:val="1"/>
     <w:qFormat/>
     <w:rPr>
@@ -19613,6 +19047,18 @@
     <w:rsid w:val="003F081B"/>
     <w:rPr>
       <w:rFonts w:ascii="Arial MT" w:eastAsia="Arial MT" w:hAnsi="Arial MT" w:cs="Arial MT"/>
+    </w:rPr>
+  </w:style>
+  <w:style w:type="character" w:customStyle="1" w:styleId="BodyTextChar">
+    <w:name w:val="Body Text Char"/>
+    <w:basedOn w:val="DefaultParagraphFont"/>
+    <w:link w:val="BodyText"/>
+    <w:uiPriority w:val="1"/>
+    <w:rsid w:val="00D14A84"/>
+    <w:rPr>
+      <w:rFonts w:ascii="Arial MT" w:eastAsia="Arial MT" w:hAnsi="Arial MT" w:cs="Arial MT"/>
+      <w:sz w:val="21"/>
+      <w:szCs w:val="21"/>
     </w:rPr>
   </w:style>
 </w:styles>
